--- a/units/5/lessons/11/resources/petascale-lesson-5.11-instructorGuide.docx
+++ b/units/5/lessons/11/resources/petascale-lesson-5.11-instructorGuide.docx
@@ -4,6 +4,109 @@
   <w:body>
     <w:p>
       <w:pPr>
+        <w:ind w:left="0" w:firstLine="0"/>
+        <w:rPr>
+          <w:rFonts w:ascii="Times New Roman" w:cs="Times New Roman" w:eastAsia="Times New Roman" w:hAnsi="Times New Roman"/>
+          <w:sz w:val="24"/>
+          <w:szCs w:val="24"/>
+          <w:u w:val="single"/>
+        </w:rPr>
+      </w:pPr>
+      <w:r>
+        <w:rPr>
+          <w:rFonts w:ascii="Times New Roman" w:cs="Times New Roman" w:eastAsia="Times New Roman" w:hAnsi="Times New Roman"/>
+          <w:sz w:val="24"/>
+          <w:szCs w:val="24"/>
+          <w:u w:val="single"/>
+          <w:rtl w:val="0"/>
+        </w:rPr>
+        <w:t xml:space="preserve">Lesson 5.11 Instructor Guide</w:t>
+      </w:r>
+    </w:p>
+    <w:p>
+      <w:pPr>
+        <w:numPr>
+          <w:ilvl w:val="0"/>
+          <w:numId w:val="2"/>
+        </w:numPr>
+        <w:ind w:left="720" w:hanging="360"/>
+        <w:rPr>
+          <w:rFonts w:ascii="Times New Roman" w:cs="Times New Roman" w:eastAsia="Times New Roman" w:hAnsi="Times New Roman"/>
+          <w:sz w:val="24"/>
+          <w:szCs w:val="24"/>
+          <w:u w:val="none"/>
+        </w:rPr>
+      </w:pPr>
+      <w:r>
+        <w:rPr>
+          <w:rFonts w:ascii="Times New Roman" w:cs="Times New Roman" w:eastAsia="Times New Roman" w:hAnsi="Times New Roman"/>
+          <w:sz w:val="24"/>
+          <w:szCs w:val="24"/>
+          <w:rtl w:val="0"/>
+        </w:rPr>
+        <w:t xml:space="preserve">Prepare the students with the shared and distributed memory concepts.</w:t>
+      </w:r>
+    </w:p>
+    <w:p>
+      <w:pPr>
+        <w:numPr>
+          <w:ilvl w:val="0"/>
+          <w:numId w:val="2"/>
+        </w:numPr>
+        <w:ind w:left="720" w:hanging="360"/>
+        <w:rPr>
+          <w:rFonts w:ascii="Times New Roman" w:cs="Times New Roman" w:eastAsia="Times New Roman" w:hAnsi="Times New Roman"/>
+          <w:sz w:val="24"/>
+          <w:szCs w:val="24"/>
+          <w:u w:val="none"/>
+        </w:rPr>
+      </w:pPr>
+      <w:r>
+        <w:rPr>
+          <w:rFonts w:ascii="Times New Roman" w:cs="Times New Roman" w:eastAsia="Times New Roman" w:hAnsi="Times New Roman"/>
+          <w:sz w:val="24"/>
+          <w:szCs w:val="24"/>
+          <w:rtl w:val="0"/>
+        </w:rPr>
+        <w:t xml:space="preserve">Compare and contrast the methods in the class discussion.</w:t>
+      </w:r>
+    </w:p>
+    <w:p>
+      <w:pPr>
+        <w:rPr>
+          <w:rFonts w:ascii="Times New Roman" w:cs="Times New Roman" w:eastAsia="Times New Roman" w:hAnsi="Times New Roman"/>
+          <w:sz w:val="24"/>
+          <w:szCs w:val="24"/>
+        </w:rPr>
+      </w:pPr>
+      <w:r>
+        <w:rPr>
+          <w:rtl w:val="0"/>
+        </w:rPr>
+      </w:r>
+    </w:p>
+    <w:p>
+      <w:pPr>
+        <w:rPr>
+          <w:rFonts w:ascii="Times New Roman" w:cs="Times New Roman" w:eastAsia="Times New Roman" w:hAnsi="Times New Roman"/>
+          <w:sz w:val="24"/>
+          <w:szCs w:val="24"/>
+          <w:u w:val="single"/>
+        </w:rPr>
+      </w:pPr>
+      <w:r>
+        <w:rPr>
+          <w:rFonts w:ascii="Times New Roman" w:cs="Times New Roman" w:eastAsia="Times New Roman" w:hAnsi="Times New Roman"/>
+          <w:sz w:val="24"/>
+          <w:szCs w:val="24"/>
+          <w:u w:val="single"/>
+          <w:rtl w:val="0"/>
+        </w:rPr>
+        <w:t xml:space="preserve">Common Pitfalls for Students and Instructors:</w:t>
+      </w:r>
+    </w:p>
+    <w:p>
+      <w:pPr>
         <w:numPr>
           <w:ilvl w:val="0"/>
           <w:numId w:val="1"/>
@@ -23,31 +126,21 @@
           <w:szCs w:val="24"/>
           <w:rtl w:val="0"/>
         </w:rPr>
-        <w:t xml:space="preserve">Prepare the students with the shared and distributed memory concepts.</w:t>
+        <w:t xml:space="preserve">By not knowing the background of the students the instructor could give too hard problems or assignments that could fail them. So, the instructor has to make sure that the students can demonstrate their understanding about the concepts of distributed memory and MPI. </w:t>
       </w:r>
     </w:p>
     <w:p>
       <w:pPr>
-        <w:numPr>
-          <w:ilvl w:val="0"/>
-          <w:numId w:val="1"/>
-        </w:numPr>
-        <w:ind w:left="720" w:hanging="360"/>
-        <w:rPr>
-          <w:rFonts w:ascii="Times New Roman" w:cs="Times New Roman" w:eastAsia="Times New Roman" w:hAnsi="Times New Roman"/>
-          <w:sz w:val="24"/>
-          <w:szCs w:val="24"/>
-          <w:u w:val="none"/>
+        <w:rPr>
+          <w:rFonts w:ascii="Times New Roman" w:cs="Times New Roman" w:eastAsia="Times New Roman" w:hAnsi="Times New Roman"/>
+          <w:sz w:val="24"/>
+          <w:szCs w:val="24"/>
         </w:rPr>
       </w:pPr>
       <w:r>
         <w:rPr>
-          <w:rFonts w:ascii="Times New Roman" w:cs="Times New Roman" w:eastAsia="Times New Roman" w:hAnsi="Times New Roman"/>
-          <w:sz w:val="24"/>
-          <w:szCs w:val="24"/>
           <w:rtl w:val="0"/>
         </w:rPr>
-        <w:t xml:space="preserve">Compare and contrast the methods in the class discussion.</w:t>
       </w:r>
     </w:p>
     <w:sectPr>
@@ -64,6 +157,116 @@
   <w:abstractNum w:abstractNumId="1">
     <w:lvl w:ilvl="0">
       <w:start w:val="1"/>
+      <w:numFmt w:val="bullet"/>
+      <w:lvlText w:val="●"/>
+      <w:lvlJc w:val="left"/>
+      <w:pPr>
+        <w:ind w:left="720" w:hanging="360"/>
+      </w:pPr>
+      <w:rPr>
+        <w:u w:val="none"/>
+      </w:rPr>
+    </w:lvl>
+    <w:lvl w:ilvl="1">
+      <w:start w:val="1"/>
+      <w:numFmt w:val="bullet"/>
+      <w:lvlText w:val="○"/>
+      <w:lvlJc w:val="left"/>
+      <w:pPr>
+        <w:ind w:left="1440" w:hanging="360"/>
+      </w:pPr>
+      <w:rPr>
+        <w:u w:val="none"/>
+      </w:rPr>
+    </w:lvl>
+    <w:lvl w:ilvl="2">
+      <w:start w:val="1"/>
+      <w:numFmt w:val="bullet"/>
+      <w:lvlText w:val="■"/>
+      <w:lvlJc w:val="left"/>
+      <w:pPr>
+        <w:ind w:left="2160" w:hanging="360"/>
+      </w:pPr>
+      <w:rPr>
+        <w:u w:val="none"/>
+      </w:rPr>
+    </w:lvl>
+    <w:lvl w:ilvl="3">
+      <w:start w:val="1"/>
+      <w:numFmt w:val="bullet"/>
+      <w:lvlText w:val="●"/>
+      <w:lvlJc w:val="left"/>
+      <w:pPr>
+        <w:ind w:left="2880" w:hanging="360"/>
+      </w:pPr>
+      <w:rPr>
+        <w:u w:val="none"/>
+      </w:rPr>
+    </w:lvl>
+    <w:lvl w:ilvl="4">
+      <w:start w:val="1"/>
+      <w:numFmt w:val="bullet"/>
+      <w:lvlText w:val="○"/>
+      <w:lvlJc w:val="left"/>
+      <w:pPr>
+        <w:ind w:left="3600" w:hanging="360"/>
+      </w:pPr>
+      <w:rPr>
+        <w:u w:val="none"/>
+      </w:rPr>
+    </w:lvl>
+    <w:lvl w:ilvl="5">
+      <w:start w:val="1"/>
+      <w:numFmt w:val="bullet"/>
+      <w:lvlText w:val="■"/>
+      <w:lvlJc w:val="left"/>
+      <w:pPr>
+        <w:ind w:left="4320" w:hanging="360"/>
+      </w:pPr>
+      <w:rPr>
+        <w:u w:val="none"/>
+      </w:rPr>
+    </w:lvl>
+    <w:lvl w:ilvl="6">
+      <w:start w:val="1"/>
+      <w:numFmt w:val="bullet"/>
+      <w:lvlText w:val="●"/>
+      <w:lvlJc w:val="left"/>
+      <w:pPr>
+        <w:ind w:left="5040" w:hanging="360"/>
+      </w:pPr>
+      <w:rPr>
+        <w:u w:val="none"/>
+      </w:rPr>
+    </w:lvl>
+    <w:lvl w:ilvl="7">
+      <w:start w:val="1"/>
+      <w:numFmt w:val="bullet"/>
+      <w:lvlText w:val="○"/>
+      <w:lvlJc w:val="left"/>
+      <w:pPr>
+        <w:ind w:left="5760" w:hanging="360"/>
+      </w:pPr>
+      <w:rPr>
+        <w:u w:val="none"/>
+      </w:rPr>
+    </w:lvl>
+    <w:lvl w:ilvl="8">
+      <w:start w:val="1"/>
+      <w:numFmt w:val="bullet"/>
+      <w:lvlText w:val="■"/>
+      <w:lvlJc w:val="left"/>
+      <w:pPr>
+        <w:ind w:left="6480" w:hanging="360"/>
+      </w:pPr>
+      <w:rPr>
+        <w:u w:val="none"/>
+      </w:rPr>
+    </w:lvl>
+  </w:abstractNum>
+  <w:abstractNum w:abstractNumId="2">
+    <w:lvl w:ilvl="0">
+      <w:start w:val="1"/>
       <w:numFmt w:val="decimal"/>
       <w:lvlText w:val="%1)"/>
       <w:lvlJc w:val="left"/>
@@ -173,6 +376,9 @@
   </w:abstractNum>
   <w:num w:numId="1">
     <w:abstractNumId w:val="1"/>
+  </w:num>
+  <w:num w:numId="2">
+    <w:abstractNumId w:val="2"/>
   </w:num>
 </w:numbering>
 </file>

--- a/units/5/lessons/11/resources/petascale-lesson-5.11-instructorGuide.docx
+++ b/units/5/lessons/11/resources/petascale-lesson-5.11-instructorGuide.docx
@@ -7,20 +7,103 @@
         <w:ind w:left="0" w:firstLine="0"/>
         <w:rPr>
           <w:rFonts w:ascii="Times New Roman" w:cs="Times New Roman" w:eastAsia="Times New Roman" w:hAnsi="Times New Roman"/>
-          <w:sz w:val="24"/>
-          <w:szCs w:val="24"/>
+          <w:b w:val="1"/>
+          <w:sz w:val="36"/>
+          <w:szCs w:val="36"/>
           <w:u w:val="single"/>
         </w:rPr>
       </w:pPr>
       <w:r>
+        <w:rPr>
+          <w:rFonts w:ascii="Times New Roman" w:cs="Times New Roman" w:eastAsia="Times New Roman" w:hAnsi="Times New Roman"/>
+          <w:sz w:val="36"/>
+          <w:szCs w:val="36"/>
+          <w:u w:val="single"/>
+          <w:rtl w:val="0"/>
+        </w:rPr>
+        <w:t xml:space="preserve">Lesson 5.8 Instructor Guide</w:t>
+      </w:r>
+      <w:r>
+        <w:rPr>
+          <w:rtl w:val="0"/>
+        </w:rPr>
+      </w:r>
+    </w:p>
+    <w:p>
+      <w:pPr>
+        <w:numPr>
+          <w:ilvl w:val="0"/>
+          <w:numId w:val="1"/>
+        </w:numPr>
+        <w:ind w:left="720" w:hanging="360"/>
         <w:rPr>
           <w:rFonts w:ascii="Times New Roman" w:cs="Times New Roman" w:eastAsia="Times New Roman" w:hAnsi="Times New Roman"/>
           <w:sz w:val="24"/>
           <w:szCs w:val="24"/>
+        </w:rPr>
+      </w:pPr>
+      <w:r>
+        <w:rPr>
+          <w:rFonts w:ascii="Times New Roman" w:cs="Times New Roman" w:eastAsia="Times New Roman" w:hAnsi="Times New Roman"/>
+          <w:sz w:val="24"/>
+          <w:szCs w:val="24"/>
+          <w:rtl w:val="0"/>
+        </w:rPr>
+        <w:t xml:space="preserve">Instructors are encouraged to give a brief overview of MPI from modules 5.2, 5.3, and 5.5 as well as distributed computing</w:t>
+      </w:r>
+    </w:p>
+    <w:p>
+      <w:pPr>
+        <w:numPr>
+          <w:ilvl w:val="0"/>
+          <w:numId w:val="1"/>
+        </w:numPr>
+        <w:ind w:left="720" w:hanging="360"/>
+        <w:rPr>
+          <w:rFonts w:ascii="Times New Roman" w:cs="Times New Roman" w:eastAsia="Times New Roman" w:hAnsi="Times New Roman"/>
+          <w:sz w:val="24"/>
+          <w:szCs w:val="24"/>
+          <w:u w:val="none"/>
+        </w:rPr>
+      </w:pPr>
+      <w:r>
+        <w:rPr>
+          <w:rFonts w:ascii="Times New Roman" w:cs="Times New Roman" w:eastAsia="Times New Roman" w:hAnsi="Times New Roman"/>
+          <w:sz w:val="24"/>
+          <w:szCs w:val="24"/>
+          <w:rtl w:val="0"/>
+        </w:rPr>
+        <w:t xml:space="preserve">The slides are meant to walk the students through querying how the system keeps track of each process through ranks.  Discuss that first and then have the students write and run the code.  Then work on the variations outlined in the Student Assessments.</w:t>
+      </w:r>
+    </w:p>
+    <w:p>
+      <w:pPr>
+        <w:pStyle w:val="Heading1"/>
+        <w:rPr>
+          <w:sz w:val="36"/>
+          <w:szCs w:val="36"/>
+          <w:u w:val="single"/>
+        </w:rPr>
+      </w:pPr>
+      <w:bookmarkStart w:colFirst="0" w:colLast="0" w:name="_ensu15ttzi4w" w:id="0"/>
+      <w:bookmarkEnd w:id="0"/>
+      <w:r>
+        <w:rPr>
+          <w:sz w:val="36"/>
+          <w:szCs w:val="36"/>
           <w:u w:val="single"/>
           <w:rtl w:val="0"/>
         </w:rPr>
-        <w:t xml:space="preserve">Lesson 5.11 Instructor Guide</w:t>
+        <w:t xml:space="preserve">Lesson </w:t>
+      </w:r>
+      <w:r>
+        <w:rPr>
+          <w:sz w:val="36"/>
+          <w:szCs w:val="36"/>
+          <w:u w:val="single"/>
+          <w:rtl w:val="0"/>
+        </w:rPr>
+        <w:t xml:space="preserve">5.8: Common Pitfalls for Students and Instructors</w:t>
       </w:r>
     </w:p>
     <w:p>
@@ -34,7 +117,6 @@
           <w:rFonts w:ascii="Times New Roman" w:cs="Times New Roman" w:eastAsia="Times New Roman" w:hAnsi="Times New Roman"/>
           <w:sz w:val="24"/>
           <w:szCs w:val="24"/>
-          <w:u w:val="none"/>
         </w:rPr>
       </w:pPr>
       <w:r>
@@ -44,89 +126,7 @@
           <w:szCs w:val="24"/>
           <w:rtl w:val="0"/>
         </w:rPr>
-        <w:t xml:space="preserve">Prepare the students with the shared and distributed memory concepts.</w:t>
-      </w:r>
-    </w:p>
-    <w:p>
-      <w:pPr>
-        <w:numPr>
-          <w:ilvl w:val="0"/>
-          <w:numId w:val="2"/>
-        </w:numPr>
-        <w:ind w:left="720" w:hanging="360"/>
-        <w:rPr>
-          <w:rFonts w:ascii="Times New Roman" w:cs="Times New Roman" w:eastAsia="Times New Roman" w:hAnsi="Times New Roman"/>
-          <w:sz w:val="24"/>
-          <w:szCs w:val="24"/>
-          <w:u w:val="none"/>
-        </w:rPr>
-      </w:pPr>
-      <w:r>
-        <w:rPr>
-          <w:rFonts w:ascii="Times New Roman" w:cs="Times New Roman" w:eastAsia="Times New Roman" w:hAnsi="Times New Roman"/>
-          <w:sz w:val="24"/>
-          <w:szCs w:val="24"/>
-          <w:rtl w:val="0"/>
-        </w:rPr>
-        <w:t xml:space="preserve">Compare and contrast the methods in the class discussion.</w:t>
-      </w:r>
-    </w:p>
-    <w:p>
-      <w:pPr>
-        <w:rPr>
-          <w:rFonts w:ascii="Times New Roman" w:cs="Times New Roman" w:eastAsia="Times New Roman" w:hAnsi="Times New Roman"/>
-          <w:sz w:val="24"/>
-          <w:szCs w:val="24"/>
-        </w:rPr>
-      </w:pPr>
-      <w:r>
-        <w:rPr>
-          <w:rtl w:val="0"/>
-        </w:rPr>
-      </w:r>
-    </w:p>
-    <w:p>
-      <w:pPr>
-        <w:rPr>
-          <w:rFonts w:ascii="Times New Roman" w:cs="Times New Roman" w:eastAsia="Times New Roman" w:hAnsi="Times New Roman"/>
-          <w:sz w:val="24"/>
-          <w:szCs w:val="24"/>
-          <w:u w:val="single"/>
-        </w:rPr>
-      </w:pPr>
-      <w:r>
-        <w:rPr>
-          <w:rFonts w:ascii="Times New Roman" w:cs="Times New Roman" w:eastAsia="Times New Roman" w:hAnsi="Times New Roman"/>
-          <w:sz w:val="24"/>
-          <w:szCs w:val="24"/>
-          <w:u w:val="single"/>
-          <w:rtl w:val="0"/>
-        </w:rPr>
-        <w:t xml:space="preserve">Common Pitfalls for Students and Instructors:</w:t>
-      </w:r>
-    </w:p>
-    <w:p>
-      <w:pPr>
-        <w:numPr>
-          <w:ilvl w:val="0"/>
-          <w:numId w:val="1"/>
-        </w:numPr>
-        <w:ind w:left="720" w:hanging="360"/>
-        <w:rPr>
-          <w:rFonts w:ascii="Times New Roman" w:cs="Times New Roman" w:eastAsia="Times New Roman" w:hAnsi="Times New Roman"/>
-          <w:sz w:val="24"/>
-          <w:szCs w:val="24"/>
-          <w:u w:val="none"/>
-        </w:rPr>
-      </w:pPr>
-      <w:r>
-        <w:rPr>
-          <w:rFonts w:ascii="Times New Roman" w:cs="Times New Roman" w:eastAsia="Times New Roman" w:hAnsi="Times New Roman"/>
-          <w:sz w:val="24"/>
-          <w:szCs w:val="24"/>
-          <w:rtl w:val="0"/>
-        </w:rPr>
-        <w:t xml:space="preserve">By not knowing the background of the students the instructor could give too hard problems or assignments that could fail them. So, the instructor has to make sure that the students can demonstrate their understanding about the concepts of distributed memory and MPI. </w:t>
+        <w:t xml:space="preserve">Students may not be familiar with Python.  The code is written such that it should be straightforward to get started.</w:t>
       </w:r>
     </w:p>
     <w:p>
@@ -173,7 +173,7 @@
       <w:lvlText w:val="○"/>
       <w:lvlJc w:val="left"/>
       <w:pPr>
-        <w:ind w:left="1440" w:hanging="360"/>
+        <w:ind w:left="2160" w:hanging="360"/>
       </w:pPr>
       <w:rPr>
         <w:u w:val="none"/>
@@ -185,7 +185,7 @@
       <w:lvlText w:val="■"/>
       <w:lvlJc w:val="left"/>
       <w:pPr>
-        <w:ind w:left="2160" w:hanging="360"/>
+        <w:ind w:left="2880" w:hanging="360"/>
       </w:pPr>
       <w:rPr>
         <w:u w:val="none"/>
@@ -197,7 +197,7 @@
       <w:lvlText w:val="●"/>
       <w:lvlJc w:val="left"/>
       <w:pPr>
-        <w:ind w:left="2880" w:hanging="360"/>
+        <w:ind w:left="3600" w:hanging="360"/>
       </w:pPr>
       <w:rPr>
         <w:u w:val="none"/>
@@ -209,7 +209,7 @@
       <w:lvlText w:val="○"/>
       <w:lvlJc w:val="left"/>
       <w:pPr>
-        <w:ind w:left="3600" w:hanging="360"/>
+        <w:ind w:left="4320" w:hanging="360"/>
       </w:pPr>
       <w:rPr>
         <w:u w:val="none"/>
@@ -221,7 +221,7 @@
       <w:lvlText w:val="■"/>
       <w:lvlJc w:val="left"/>
       <w:pPr>
-        <w:ind w:left="4320" w:hanging="360"/>
+        <w:ind w:left="5040" w:hanging="360"/>
       </w:pPr>
       <w:rPr>
         <w:u w:val="none"/>
@@ -233,7 +233,7 @@
       <w:lvlText w:val="●"/>
       <w:lvlJc w:val="left"/>
       <w:pPr>
-        <w:ind w:left="5040" w:hanging="360"/>
+        <w:ind w:left="5760" w:hanging="360"/>
       </w:pPr>
       <w:rPr>
         <w:u w:val="none"/>
@@ -245,7 +245,7 @@
       <w:lvlText w:val="○"/>
       <w:lvlJc w:val="left"/>
       <w:pPr>
-        <w:ind w:left="5760" w:hanging="360"/>
+        <w:ind w:left="6480" w:hanging="360"/>
       </w:pPr>
       <w:rPr>
         <w:u w:val="none"/>
@@ -257,7 +257,7 @@
       <w:lvlText w:val="■"/>
       <w:lvlJc w:val="left"/>
       <w:pPr>
-        <w:ind w:left="6480" w:hanging="360"/>
+        <w:ind w:left="7200" w:hanging="360"/>
       </w:pPr>
       <w:rPr>
         <w:u w:val="none"/>
@@ -267,8 +267,8 @@
   <w:abstractNum w:abstractNumId="2">
     <w:lvl w:ilvl="0">
       <w:start w:val="1"/>
-      <w:numFmt w:val="decimal"/>
-      <w:lvlText w:val="%1)"/>
+      <w:numFmt w:val="bullet"/>
+      <w:lvlText w:val="●"/>
       <w:lvlJc w:val="left"/>
       <w:pPr>
         <w:ind w:left="720" w:hanging="360"/>
@@ -279,8 +279,8 @@
     </w:lvl>
     <w:lvl w:ilvl="1">
       <w:start w:val="1"/>
-      <w:numFmt w:val="lowerLetter"/>
-      <w:lvlText w:val="%2)"/>
+      <w:numFmt w:val="bullet"/>
+      <w:lvlText w:val="○"/>
       <w:lvlJc w:val="left"/>
       <w:pPr>
         <w:ind w:left="1440" w:hanging="360"/>
@@ -291,9 +291,9 @@
     </w:lvl>
     <w:lvl w:ilvl="2">
       <w:start w:val="1"/>
-      <w:numFmt w:val="lowerRoman"/>
-      <w:lvlText w:val="%3)"/>
-      <w:lvlJc w:val="right"/>
+      <w:numFmt w:val="bullet"/>
+      <w:lvlText w:val="■"/>
+      <w:lvlJc w:val="left"/>
       <w:pPr>
         <w:ind w:left="2160" w:hanging="360"/>
       </w:pPr>
@@ -303,8 +303,8 @@
     </w:lvl>
     <w:lvl w:ilvl="3">
       <w:start w:val="1"/>
-      <w:numFmt w:val="decimal"/>
-      <w:lvlText w:val="(%4)"/>
+      <w:numFmt w:val="bullet"/>
+      <w:lvlText w:val="●"/>
       <w:lvlJc w:val="left"/>
       <w:pPr>
         <w:ind w:left="2880" w:hanging="360"/>
@@ -315,8 +315,8 @@
     </w:lvl>
     <w:lvl w:ilvl="4">
       <w:start w:val="1"/>
-      <w:numFmt w:val="lowerLetter"/>
-      <w:lvlText w:val="(%5)"/>
+      <w:numFmt w:val="bullet"/>
+      <w:lvlText w:val="○"/>
       <w:lvlJc w:val="left"/>
       <w:pPr>
         <w:ind w:left="3600" w:hanging="360"/>
@@ -327,9 +327,9 @@
     </w:lvl>
     <w:lvl w:ilvl="5">
       <w:start w:val="1"/>
-      <w:numFmt w:val="lowerRoman"/>
-      <w:lvlText w:val="(%6)"/>
-      <w:lvlJc w:val="right"/>
+      <w:numFmt w:val="bullet"/>
+      <w:lvlText w:val="■"/>
+      <w:lvlJc w:val="left"/>
       <w:pPr>
         <w:ind w:left="4320" w:hanging="360"/>
       </w:pPr>
@@ -339,8 +339,8 @@
     </w:lvl>
     <w:lvl w:ilvl="6">
       <w:start w:val="1"/>
-      <w:numFmt w:val="decimal"/>
-      <w:lvlText w:val="%7."/>
+      <w:numFmt w:val="bullet"/>
+      <w:lvlText w:val="●"/>
       <w:lvlJc w:val="left"/>
       <w:pPr>
         <w:ind w:left="5040" w:hanging="360"/>
@@ -351,8 +351,8 @@
     </w:lvl>
     <w:lvl w:ilvl="7">
       <w:start w:val="1"/>
-      <w:numFmt w:val="lowerLetter"/>
-      <w:lvlText w:val="%8."/>
+      <w:numFmt w:val="bullet"/>
+      <w:lvlText w:val="○"/>
       <w:lvlJc w:val="left"/>
       <w:pPr>
         <w:ind w:left="5760" w:hanging="360"/>
@@ -363,9 +363,9 @@
     </w:lvl>
     <w:lvl w:ilvl="8">
       <w:start w:val="1"/>
-      <w:numFmt w:val="lowerRoman"/>
-      <w:lvlText w:val="%9."/>
-      <w:lvlJc w:val="right"/>
+      <w:numFmt w:val="bullet"/>
+      <w:lvlText w:val="■"/>
+      <w:lvlJc w:val="left"/>
       <w:pPr>
         <w:ind w:left="6480" w:hanging="360"/>
       </w:pPr>

--- a/units/5/lessons/11/resources/petascale-lesson-5.11-instructorGuide.docx
+++ b/units/5/lessons/11/resources/petascale-lesson-5.11-instructorGuide.docx
@@ -21,7 +21,7 @@
           <w:u w:val="single"/>
           <w:rtl w:val="0"/>
         </w:rPr>
-        <w:t xml:space="preserve">Lesson 5.8 Instructor Guide</w:t>
+        <w:t xml:space="preserve">Hello World in MPI - Instructor Guide</w:t>
       </w:r>
       <w:r>
         <w:rPr>
@@ -94,7 +94,7 @@
           <w:u w:val="single"/>
           <w:rtl w:val="0"/>
         </w:rPr>
-        <w:t xml:space="preserve">Lesson </w:t>
+        <w:t xml:space="preserve">Hello World</w:t>
       </w:r>
       <w:r>
         <w:rPr>
@@ -103,7 +103,7 @@
           <w:u w:val="single"/>
           <w:rtl w:val="0"/>
         </w:rPr>
-        <w:t xml:space="preserve">5.8: Common Pitfalls for Students and Instructors</w:t>
+        <w:t xml:space="preserve">: Common Pitfalls for Students and Instructors</w:t>
       </w:r>
     </w:p>
     <w:p>

--- a/units/5/lessons/11/resources/petascale-lesson-5.11-instructorGuide.docx
+++ b/units/5/lessons/11/resources/petascale-lesson-5.11-instructorGuide.docx
@@ -26,27 +26,7 @@
           <w:sz w:val="36"/>
           <w:szCs w:val="36"/>
         </w:rPr>
-        <w:t xml:space="preserve">Blue Waters </w:t>
-      </w:r>
-      <w:proofErr w:type="spellStart"/>
-      <w:r>
-        <w:rPr>
-          <w:rFonts w:ascii="Times New Roman" w:eastAsia="Times New Roman" w:hAnsi="Times New Roman" w:cs="Times New Roman"/>
-          <w:b/>
-          <w:sz w:val="36"/>
-          <w:szCs w:val="36"/>
-        </w:rPr>
-        <w:t>Petascale</w:t>
-      </w:r>
-      <w:proofErr w:type="spellEnd"/>
-      <w:r>
-        <w:rPr>
-          <w:rFonts w:ascii="Times New Roman" w:eastAsia="Times New Roman" w:hAnsi="Times New Roman" w:cs="Times New Roman"/>
-          <w:b/>
-          <w:sz w:val="36"/>
-          <w:szCs w:val="36"/>
-        </w:rPr>
-        <w:t xml:space="preserve"> Semester Curriculum v1.0</w:t>
+        <w:t>Blue Waters Petascale Semester Curriculum v1.0</w:t>
       </w:r>
     </w:p>
     <w:p>
@@ -172,9 +152,8 @@
           <w:sz w:val="24"/>
           <w:szCs w:val="24"/>
         </w:rPr>
-        <w:t xml:space="preserve">R. Phillip </w:t>
-      </w:r>
-      <w:proofErr w:type="spellStart"/>
+        <w:t>R. Phillip Bording</w:t>
+      </w:r>
       <w:r>
         <w:rPr>
           <w:rFonts w:ascii="Times New Roman" w:eastAsia="Times New Roman" w:hAnsi="Times New Roman" w:cs="Times New Roman"/>
@@ -183,17 +162,6 @@
           <w:sz w:val="24"/>
           <w:szCs w:val="24"/>
         </w:rPr>
-        <w:t>Bording</w:t>
-      </w:r>
-      <w:proofErr w:type="spellEnd"/>
-      <w:r>
-        <w:rPr>
-          <w:rFonts w:ascii="Times New Roman" w:eastAsia="Times New Roman" w:hAnsi="Times New Roman" w:cs="Times New Roman"/>
-          <w:i/>
-          <w:iCs/>
-          <w:sz w:val="24"/>
-          <w:szCs w:val="24"/>
-        </w:rPr>
         <w:t xml:space="preserve"> </w:t>
       </w:r>
       <w:r>
@@ -209,428 +177,29 @@
     <w:p>
       <w:pPr>
         <w:rPr>
-          <w:rFonts w:ascii="Times New Roman" w:eastAsia="Times New Roman" w:hAnsi="Times New Roman" w:cs="Times New Roman"/>
-          <w:b/>
-          <w:bCs/>
-          <w:sz w:val="32"/>
-          <w:szCs w:val="32"/>
-        </w:rPr>
-      </w:pPr>
-    </w:p>
-    <w:p>
-      <w:pPr>
-        <w:numPr>
-          <w:ilvl w:val="0"/>
-          <w:numId w:val="2"/>
-        </w:numPr>
-        <w:spacing w:before="240"/>
-        <w:rPr>
-          <w:rFonts w:ascii="Times New Roman" w:eastAsia="Times New Roman" w:hAnsi="Times New Roman" w:cs="Times New Roman"/>
-          <w:sz w:val="24"/>
-          <w:szCs w:val="24"/>
-        </w:rPr>
-      </w:pPr>
-      <w:r>
-        <w:rPr>
-          <w:rFonts w:ascii="Times New Roman" w:eastAsia="Times New Roman" w:hAnsi="Times New Roman" w:cs="Times New Roman"/>
-          <w:sz w:val="24"/>
-          <w:szCs w:val="24"/>
-        </w:rPr>
-        <w:t>Since this is only a 25 minutes lesson</w:t>
-      </w:r>
-      <w:r>
-        <w:rPr>
-          <w:rFonts w:ascii="Times New Roman" w:eastAsia="Times New Roman" w:hAnsi="Times New Roman" w:cs="Times New Roman"/>
-          <w:sz w:val="24"/>
-          <w:szCs w:val="24"/>
-        </w:rPr>
-        <w:t>, the CPU multicore/multithread and GPU hardware architectures should already be covered in previous lesson</w:t>
-      </w:r>
-      <w:r>
-        <w:rPr>
-          <w:rFonts w:ascii="Times New Roman" w:eastAsia="Times New Roman" w:hAnsi="Times New Roman" w:cs="Times New Roman"/>
-          <w:sz w:val="24"/>
-          <w:szCs w:val="24"/>
-        </w:rPr>
-        <w:t>s. The focus of this lesson</w:t>
-      </w:r>
-      <w:r>
-        <w:rPr>
-          <w:rFonts w:ascii="Times New Roman" w:eastAsia="Times New Roman" w:hAnsi="Times New Roman" w:cs="Times New Roman"/>
-          <w:sz w:val="24"/>
-          <w:szCs w:val="24"/>
-        </w:rPr>
-        <w:t xml:space="preserve"> should only be on MPI implementations and its use cases in different scientific app</w:t>
-      </w:r>
-      <w:r>
-        <w:rPr>
-          <w:rFonts w:ascii="Times New Roman" w:eastAsia="Times New Roman" w:hAnsi="Times New Roman" w:cs="Times New Roman"/>
-          <w:sz w:val="24"/>
-          <w:szCs w:val="24"/>
-        </w:rPr>
-        <w:t>lications.</w:t>
-      </w:r>
-    </w:p>
-    <w:p>
-      <w:pPr>
-        <w:numPr>
-          <w:ilvl w:val="0"/>
-          <w:numId w:val="2"/>
-        </w:numPr>
-        <w:rPr>
-          <w:rFonts w:ascii="Times New Roman" w:eastAsia="Times New Roman" w:hAnsi="Times New Roman" w:cs="Times New Roman"/>
-          <w:sz w:val="24"/>
-          <w:szCs w:val="24"/>
-        </w:rPr>
-      </w:pPr>
-      <w:r>
-        <w:rPr>
-          <w:rFonts w:ascii="Times New Roman" w:eastAsia="Times New Roman" w:hAnsi="Times New Roman" w:cs="Times New Roman"/>
-          <w:sz w:val="24"/>
-          <w:szCs w:val="24"/>
-        </w:rPr>
-        <w:t>Instructors should review the materials covered in the presentation slide set and do further readings of the concepts being presented.</w:t>
-      </w:r>
-    </w:p>
-    <w:p>
-      <w:pPr>
-        <w:numPr>
-          <w:ilvl w:val="0"/>
-          <w:numId w:val="2"/>
-        </w:numPr>
-        <w:rPr>
-          <w:rFonts w:ascii="Times New Roman" w:eastAsia="Times New Roman" w:hAnsi="Times New Roman" w:cs="Times New Roman"/>
-          <w:sz w:val="24"/>
-          <w:szCs w:val="24"/>
-        </w:rPr>
-      </w:pPr>
-      <w:r>
-        <w:rPr>
-          <w:rFonts w:ascii="Times New Roman" w:eastAsia="Times New Roman" w:hAnsi="Times New Roman" w:cs="Times New Roman"/>
-          <w:sz w:val="24"/>
-          <w:szCs w:val="24"/>
-        </w:rPr>
-        <w:t>This lesson</w:t>
-      </w:r>
-      <w:bookmarkStart w:id="4" w:name="_GoBack"/>
-      <w:bookmarkEnd w:id="4"/>
-      <w:r>
-        <w:rPr>
-          <w:rFonts w:ascii="Times New Roman" w:eastAsia="Times New Roman" w:hAnsi="Times New Roman" w:cs="Times New Roman"/>
-          <w:sz w:val="24"/>
-          <w:szCs w:val="24"/>
-        </w:rPr>
-        <w:t xml:space="preserve"> will start with presentation slides that covers different network processor interconnects, concept</w:t>
-      </w:r>
-      <w:r>
-        <w:rPr>
-          <w:rFonts w:ascii="Times New Roman" w:eastAsia="Times New Roman" w:hAnsi="Times New Roman" w:cs="Times New Roman"/>
-          <w:sz w:val="24"/>
-          <w:szCs w:val="24"/>
-        </w:rPr>
-        <w:t>s and different data array decomposition might be implemented.</w:t>
-      </w:r>
-    </w:p>
-    <w:p>
-      <w:pPr>
-        <w:numPr>
-          <w:ilvl w:val="0"/>
-          <w:numId w:val="2"/>
-        </w:numPr>
-        <w:rPr>
-          <w:rFonts w:ascii="Times New Roman" w:eastAsia="Times New Roman" w:hAnsi="Times New Roman" w:cs="Times New Roman"/>
-          <w:sz w:val="24"/>
-          <w:szCs w:val="24"/>
-        </w:rPr>
-      </w:pPr>
-      <w:r>
-        <w:rPr>
-          <w:rFonts w:ascii="Times New Roman" w:eastAsia="Times New Roman" w:hAnsi="Times New Roman" w:cs="Times New Roman"/>
-          <w:sz w:val="24"/>
-          <w:szCs w:val="24"/>
-        </w:rPr>
-        <w:t>Instructors should use simple random array addition examples to demonstrate primary MPI subroutines for copying the data from node to node, and vice versa.</w:t>
-      </w:r>
-    </w:p>
-    <w:p>
-      <w:pPr>
-        <w:numPr>
-          <w:ilvl w:val="0"/>
-          <w:numId w:val="2"/>
-        </w:numPr>
-        <w:rPr>
-          <w:rFonts w:ascii="Times New Roman" w:eastAsia="Times New Roman" w:hAnsi="Times New Roman" w:cs="Times New Roman"/>
-          <w:sz w:val="24"/>
-          <w:szCs w:val="24"/>
-        </w:rPr>
-      </w:pPr>
-      <w:r>
-        <w:rPr>
-          <w:rFonts w:ascii="Times New Roman" w:eastAsia="Times New Roman" w:hAnsi="Times New Roman" w:cs="Times New Roman"/>
-          <w:sz w:val="24"/>
-          <w:szCs w:val="24"/>
-        </w:rPr>
-        <w:t>The acoustic wave equation example is</w:t>
-      </w:r>
-      <w:r>
-        <w:rPr>
-          <w:rFonts w:ascii="Times New Roman" w:eastAsia="Times New Roman" w:hAnsi="Times New Roman" w:cs="Times New Roman"/>
-          <w:sz w:val="24"/>
-          <w:szCs w:val="24"/>
-        </w:rPr>
-        <w:t xml:space="preserve"> used as a more scientific application use case. This example will also demonstrate good and bad practices in MPI programming that students should be aware of.</w:t>
-      </w:r>
-    </w:p>
-    <w:p>
-      <w:pPr>
-        <w:numPr>
-          <w:ilvl w:val="0"/>
-          <w:numId w:val="2"/>
-        </w:numPr>
-        <w:spacing w:after="240"/>
-        <w:rPr>
-          <w:rFonts w:ascii="Times New Roman" w:eastAsia="Times New Roman" w:hAnsi="Times New Roman" w:cs="Times New Roman"/>
-          <w:sz w:val="24"/>
-          <w:szCs w:val="24"/>
-        </w:rPr>
-      </w:pPr>
-      <w:r>
-        <w:rPr>
-          <w:rFonts w:ascii="Times New Roman" w:eastAsia="Times New Roman" w:hAnsi="Times New Roman" w:cs="Times New Roman"/>
-          <w:sz w:val="24"/>
-          <w:szCs w:val="24"/>
-        </w:rPr>
-        <w:t xml:space="preserve">Understand and present the idea of a post processing step to develop visual graphics animations </w:t>
-      </w:r>
-      <w:r>
-        <w:rPr>
-          <w:rFonts w:ascii="Times New Roman" w:eastAsia="Times New Roman" w:hAnsi="Times New Roman" w:cs="Times New Roman"/>
-          <w:sz w:val="24"/>
-          <w:szCs w:val="24"/>
-        </w:rPr>
-        <w:t xml:space="preserve">and know how to use </w:t>
-      </w:r>
-      <w:proofErr w:type="spellStart"/>
-      <w:r>
-        <w:rPr>
-          <w:rFonts w:ascii="Times New Roman" w:eastAsia="Times New Roman" w:hAnsi="Times New Roman" w:cs="Times New Roman"/>
-          <w:sz w:val="24"/>
-          <w:szCs w:val="24"/>
-        </w:rPr>
-        <w:t>ImageMagik</w:t>
-      </w:r>
-      <w:proofErr w:type="spellEnd"/>
-      <w:r>
-        <w:rPr>
-          <w:rFonts w:ascii="Times New Roman" w:eastAsia="Times New Roman" w:hAnsi="Times New Roman" w:cs="Times New Roman"/>
-          <w:sz w:val="24"/>
-          <w:szCs w:val="24"/>
-        </w:rPr>
-        <w:t>.</w:t>
-      </w:r>
-    </w:p>
-    <w:p>
-      <w:pPr>
-        <w:rPr>
-          <w:rFonts w:ascii="Times New Roman" w:eastAsia="Times New Roman" w:hAnsi="Times New Roman" w:cs="Times New Roman"/>
-          <w:b/>
-          <w:sz w:val="28"/>
-          <w:szCs w:val="28"/>
-        </w:rPr>
-      </w:pPr>
-      <w:r>
-        <w:rPr>
-          <w:rFonts w:ascii="Times New Roman" w:eastAsia="Times New Roman" w:hAnsi="Times New Roman" w:cs="Times New Roman"/>
-          <w:b/>
-          <w:sz w:val="28"/>
-          <w:szCs w:val="28"/>
-        </w:rPr>
-        <w:t>Common Pitfalls</w:t>
-      </w:r>
-      <w:r>
-        <w:rPr>
-          <w:rFonts w:ascii="Times New Roman" w:eastAsia="Times New Roman" w:hAnsi="Times New Roman" w:cs="Times New Roman"/>
-          <w:b/>
-          <w:sz w:val="28"/>
-          <w:szCs w:val="28"/>
-        </w:rPr>
-        <w:t xml:space="preserve"> for Students and Instructors</w:t>
-      </w:r>
-    </w:p>
-    <w:p>
-      <w:pPr>
-        <w:numPr>
-          <w:ilvl w:val="0"/>
-          <w:numId w:val="1"/>
-        </w:numPr>
-        <w:rPr>
-          <w:rFonts w:ascii="Times New Roman" w:eastAsia="Times New Roman" w:hAnsi="Times New Roman" w:cs="Times New Roman"/>
-          <w:sz w:val="24"/>
-          <w:szCs w:val="24"/>
-          <w:highlight w:val="white"/>
-        </w:rPr>
-      </w:pPr>
-      <w:r>
-        <w:rPr>
-          <w:rFonts w:ascii="Times New Roman" w:eastAsia="Times New Roman" w:hAnsi="Times New Roman" w:cs="Times New Roman"/>
-          <w:sz w:val="24"/>
-          <w:szCs w:val="24"/>
-          <w:highlight w:val="white"/>
-        </w:rPr>
-        <w:t>Depending on when this lesson</w:t>
-      </w:r>
-      <w:r>
-        <w:rPr>
-          <w:rFonts w:ascii="Times New Roman" w:eastAsia="Times New Roman" w:hAnsi="Times New Roman" w:cs="Times New Roman"/>
-          <w:sz w:val="24"/>
-          <w:szCs w:val="24"/>
-          <w:highlight w:val="white"/>
-        </w:rPr>
-        <w:t xml:space="preserve"> is used for teaching or learning, MPI implementation might have changed. Therefore, both instructors and students are encouraged to check the HPC community for updates.</w:t>
-      </w:r>
-    </w:p>
-    <w:p>
-      <w:pPr>
-        <w:numPr>
-          <w:ilvl w:val="0"/>
-          <w:numId w:val="1"/>
-        </w:numPr>
-        <w:rPr>
-          <w:rFonts w:ascii="Times New Roman" w:eastAsia="Times New Roman" w:hAnsi="Times New Roman" w:cs="Times New Roman"/>
-          <w:sz w:val="24"/>
-          <w:szCs w:val="24"/>
-          <w:highlight w:val="white"/>
-        </w:rPr>
-      </w:pPr>
-      <w:r>
-        <w:rPr>
-          <w:rFonts w:ascii="Times New Roman" w:eastAsia="Times New Roman" w:hAnsi="Times New Roman" w:cs="Times New Roman"/>
-          <w:sz w:val="24"/>
-          <w:szCs w:val="24"/>
-          <w:highlight w:val="white"/>
-        </w:rPr>
-        <w:t>Watch out</w:t>
-      </w:r>
-      <w:r>
-        <w:rPr>
-          <w:rFonts w:ascii="Times New Roman" w:eastAsia="Times New Roman" w:hAnsi="Times New Roman" w:cs="Times New Roman"/>
-          <w:sz w:val="24"/>
-          <w:szCs w:val="24"/>
-          <w:highlight w:val="white"/>
-        </w:rPr>
-        <w:t xml:space="preserve"> for IO, as MPI outputs data writes in random order. Moving data between nodes could potentially reduce application performance tremendously.</w:t>
-      </w:r>
-    </w:p>
-    <w:p>
-      <w:pPr>
-        <w:numPr>
-          <w:ilvl w:val="0"/>
-          <w:numId w:val="1"/>
-        </w:numPr>
-        <w:rPr>
-          <w:rFonts w:ascii="Times New Roman" w:eastAsia="Times New Roman" w:hAnsi="Times New Roman" w:cs="Times New Roman"/>
-          <w:sz w:val="24"/>
-          <w:szCs w:val="24"/>
-          <w:highlight w:val="white"/>
-        </w:rPr>
-      </w:pPr>
-      <w:r>
-        <w:rPr>
-          <w:rFonts w:ascii="Times New Roman" w:eastAsia="Times New Roman" w:hAnsi="Times New Roman" w:cs="Times New Roman"/>
-          <w:sz w:val="24"/>
-          <w:szCs w:val="24"/>
-          <w:highlight w:val="white"/>
-        </w:rPr>
-        <w:t xml:space="preserve">Beware of making many changes and then timing results.  Use an incremental approach – make one change – then time </w:t>
-      </w:r>
-      <w:r>
-        <w:rPr>
-          <w:rFonts w:ascii="Times New Roman" w:eastAsia="Times New Roman" w:hAnsi="Times New Roman" w:cs="Times New Roman"/>
-          <w:sz w:val="24"/>
-          <w:szCs w:val="24"/>
-          <w:highlight w:val="white"/>
-        </w:rPr>
-        <w:t>entire program.  See what runtime improvements happened.  Rerun several times to determine if actual times are consistent.</w:t>
-      </w:r>
-    </w:p>
-    <w:p>
-      <w:pPr>
-        <w:numPr>
-          <w:ilvl w:val="0"/>
-          <w:numId w:val="1"/>
-        </w:numPr>
-        <w:rPr>
-          <w:rFonts w:ascii="Times New Roman" w:eastAsia="Times New Roman" w:hAnsi="Times New Roman" w:cs="Times New Roman"/>
-          <w:sz w:val="24"/>
-          <w:szCs w:val="24"/>
-          <w:highlight w:val="white"/>
-        </w:rPr>
-      </w:pPr>
-      <w:r>
-        <w:rPr>
-          <w:rFonts w:ascii="Times New Roman" w:eastAsia="Times New Roman" w:hAnsi="Times New Roman" w:cs="Times New Roman"/>
-          <w:sz w:val="24"/>
-          <w:szCs w:val="24"/>
-          <w:highlight w:val="white"/>
-        </w:rPr>
-        <w:t>In the beginning, do a paper design of memory layout and decide either a one dimension or two-dimensional compute node structure is b</w:t>
-      </w:r>
-      <w:r>
-        <w:rPr>
-          <w:rFonts w:ascii="Times New Roman" w:eastAsia="Times New Roman" w:hAnsi="Times New Roman" w:cs="Times New Roman"/>
-          <w:sz w:val="24"/>
-          <w:szCs w:val="24"/>
-          <w:highlight w:val="white"/>
-        </w:rPr>
-        <w:t>est.</w:t>
-      </w:r>
-    </w:p>
-    <w:p>
-      <w:pPr>
-        <w:rPr>
-          <w:rFonts w:ascii="Times New Roman" w:eastAsia="Times New Roman" w:hAnsi="Times New Roman" w:cs="Times New Roman"/>
-          <w:sz w:val="24"/>
-          <w:szCs w:val="24"/>
-        </w:rPr>
-      </w:pPr>
-    </w:p>
-    <w:p>
-      <w:pPr>
-        <w:rPr>
-          <w:rFonts w:ascii="Times New Roman" w:eastAsia="Times New Roman" w:hAnsi="Times New Roman" w:cs="Times New Roman"/>
-          <w:sz w:val="24"/>
-          <w:szCs w:val="24"/>
-          <w:u w:val="single"/>
-        </w:rPr>
-      </w:pPr>
-    </w:p>
-    <w:p>
-      <w:pPr>
-        <w:rPr>
-          <w:rFonts w:ascii="Times New Roman" w:eastAsia="Times New Roman" w:hAnsi="Times New Roman" w:cs="Times New Roman"/>
-          <w:sz w:val="24"/>
-          <w:szCs w:val="24"/>
-          <w:u w:val="single"/>
-        </w:rPr>
-      </w:pPr>
-    </w:p>
-    <w:p>
-      <w:pPr>
-        <w:rPr>
-          <w:rFonts w:ascii="Times New Roman" w:eastAsia="Times New Roman" w:hAnsi="Times New Roman" w:cs="Times New Roman"/>
-          <w:i/>
-          <w:sz w:val="24"/>
-          <w:szCs w:val="24"/>
-        </w:rPr>
-      </w:pPr>
-      <w:r>
-        <w:rPr>
-          <w:rFonts w:ascii="Times New Roman" w:eastAsia="Times New Roman" w:hAnsi="Times New Roman" w:cs="Times New Roman"/>
-          <w:i/>
-          <w:sz w:val="24"/>
-          <w:szCs w:val="24"/>
-        </w:rPr>
-        <w:pict w14:anchorId="32D96F6B">
+          <w:rFonts w:ascii="Times New Roman" w:hAnsi="Times New Roman" w:cs="Times New Roman"/>
+          <w:sz w:val="24"/>
+          <w:szCs w:val="24"/>
+        </w:rPr>
+      </w:pPr>
+    </w:p>
+    <w:p>
+      <w:pPr>
+        <w:rPr>
+          <w:rFonts w:ascii="Times New Roman" w:eastAsia="Times New Roman" w:hAnsi="Times New Roman" w:cs="Times New Roman"/>
+          <w:i/>
+          <w:sz w:val="24"/>
+          <w:szCs w:val="24"/>
+        </w:rPr>
+      </w:pPr>
+      <w:r>
+        <w:rPr>
+          <w:rFonts w:ascii="Times New Roman" w:eastAsia="Times New Roman" w:hAnsi="Times New Roman" w:cs="Times New Roman"/>
+          <w:i/>
+          <w:sz w:val="24"/>
+          <w:szCs w:val="24"/>
+        </w:rPr>
+        <w:pict w14:anchorId="43122B04">
           <v:shapetype id="_x0000_t75" coordsize="21600,21600" o:spt="75" o:preferrelative="t" path="m@4@5l@4@11@9@11@9@5xe" filled="f" stroked="f">
             <v:stroke joinstyle="miter"/>
             <v:formulas>
@@ -672,7 +241,6 @@
           <w:sz w:val="24"/>
           <w:szCs w:val="24"/>
         </w:rPr>
-        <w:lastRenderedPageBreak/>
         <w:t xml:space="preserve">Except where otherwise noted, this work by The Shodor Education Foundation, Inc. is licensed under CC BY-NC 4.0. To view a copy of this license, visit </w:t>
       </w:r>
       <w:r>
@@ -687,12 +255,11 @@
       <w:hyperlink r:id="rId6" w:history="1">
         <w:r>
           <w:rPr>
+            <w:rStyle w:val="Hyperlink"/>
             <w:rFonts w:ascii="Times New Roman" w:eastAsia="Times New Roman" w:hAnsi="Times New Roman" w:cs="Times New Roman"/>
             <w:i/>
-            <w:color w:val="0000FF"/>
             <w:sz w:val="24"/>
             <w:szCs w:val="24"/>
-            <w:u w:val="single"/>
           </w:rPr>
           <w:t>https://creativecommons.org/licenses/by-nc/4.0</w:t>
         </w:r>
@@ -737,12 +304,11 @@
       <w:hyperlink r:id="rId7" w:history="1">
         <w:r>
           <w:rPr>
+            <w:rStyle w:val="Hyperlink"/>
             <w:rFonts w:ascii="Times New Roman" w:eastAsia="Times New Roman" w:hAnsi="Times New Roman" w:cs="Times New Roman"/>
             <w:i/>
-            <w:color w:val="0000FF"/>
             <w:sz w:val="24"/>
             <w:szCs w:val="24"/>
-            <w:u w:val="single"/>
           </w:rPr>
           <w:t>http://shodor.org/petascale/materials/semester-curriculum</w:t>
         </w:r>
@@ -773,7 +339,25 @@
           <w:sz w:val="24"/>
           <w:szCs w:val="24"/>
         </w:rPr>
-        <w:t>We welcome your improvements! You can submit your proposed changes to this material and the rest of the curriculum in our GitHub repository at</w:t>
+        <w:t>We welcome your improvements</w:t>
+      </w:r>
+      <w:r>
+        <w:rPr>
+          <w:rFonts w:ascii="Times New Roman" w:eastAsia="Times New Roman" w:hAnsi="Times New Roman" w:cs="Times New Roman"/>
+          <w:i/>
+          <w:sz w:val="24"/>
+          <w:szCs w:val="24"/>
+        </w:rPr>
+        <w:t xml:space="preserve">! You can submit your proposed changes to this </w:t>
+      </w:r>
+      <w:r>
+        <w:rPr>
+          <w:rFonts w:ascii="Times New Roman" w:eastAsia="Times New Roman" w:hAnsi="Times New Roman" w:cs="Times New Roman"/>
+          <w:i/>
+          <w:sz w:val="24"/>
+          <w:szCs w:val="24"/>
+        </w:rPr>
+        <w:t>material and the rest of the curriculum in our GitHub repository at</w:t>
       </w:r>
       <w:r>
         <w:rPr>
@@ -787,12 +371,11 @@
       <w:hyperlink r:id="rId8" w:history="1">
         <w:r>
           <w:rPr>
+            <w:rStyle w:val="Hyperlink"/>
             <w:rFonts w:ascii="Times New Roman" w:eastAsia="Times New Roman" w:hAnsi="Times New Roman" w:cs="Times New Roman"/>
             <w:i/>
-            <w:color w:val="0000FF"/>
             <w:sz w:val="24"/>
             <w:szCs w:val="24"/>
-            <w:u w:val="single"/>
           </w:rPr>
           <w:t>https://github.com/shodor-education/petascale-semester-curriculum</w:t>
         </w:r>
@@ -811,10 +394,11 @@
     <w:p>
       <w:pPr>
         <w:rPr>
-          <w:rFonts w:ascii="Times New Roman" w:eastAsia="Times New Roman" w:hAnsi="Times New Roman" w:cs="Times New Roman"/>
-          <w:sz w:val="24"/>
-          <w:szCs w:val="24"/>
-          <w:u w:val="single"/>
+          <w:rStyle w:val="Hyperlink"/>
+          <w:rFonts w:ascii="Times New Roman" w:eastAsia="Times New Roman" w:hAnsi="Times New Roman" w:cs="Times New Roman"/>
+          <w:i/>
+          <w:sz w:val="24"/>
+          <w:szCs w:val="24"/>
         </w:rPr>
       </w:pPr>
       <w:r>
@@ -829,16 +413,287 @@
       <w:hyperlink r:id="rId9" w:history="1">
         <w:r>
           <w:rPr>
+            <w:rStyle w:val="Hyperlink"/>
             <w:rFonts w:ascii="Times New Roman" w:eastAsia="Times New Roman" w:hAnsi="Times New Roman" w:cs="Times New Roman"/>
             <w:i/>
-            <w:color w:val="0000FF"/>
             <w:sz w:val="24"/>
             <w:szCs w:val="24"/>
-            <w:u w:val="single"/>
           </w:rPr>
           <w:t>petascale@shodor.org</w:t>
         </w:r>
       </w:hyperlink>
+    </w:p>
+    <w:p>
+      <w:pPr>
+        <w:rPr>
+          <w:rStyle w:val="Hyperlink"/>
+          <w:rFonts w:ascii="Times New Roman" w:eastAsia="Times New Roman" w:hAnsi="Times New Roman" w:cs="Times New Roman"/>
+          <w:i/>
+          <w:sz w:val="24"/>
+          <w:szCs w:val="24"/>
+        </w:rPr>
+      </w:pPr>
+      <w:r>
+        <w:rPr>
+          <w:rStyle w:val="Hyperlink"/>
+          <w:rFonts w:ascii="Times New Roman" w:eastAsia="Times New Roman" w:hAnsi="Times New Roman" w:cs="Times New Roman"/>
+          <w:i/>
+          <w:sz w:val="24"/>
+          <w:szCs w:val="24"/>
+        </w:rPr>
+        <w:br w:type="page"/>
+      </w:r>
+    </w:p>
+    <w:p>
+      <w:pPr>
+        <w:numPr>
+          <w:ilvl w:val="0"/>
+          <w:numId w:val="2"/>
+        </w:numPr>
+        <w:spacing w:before="240"/>
+        <w:rPr>
+          <w:rFonts w:ascii="Times New Roman" w:eastAsia="Times New Roman" w:hAnsi="Times New Roman" w:cs="Times New Roman"/>
+          <w:sz w:val="24"/>
+          <w:szCs w:val="24"/>
+        </w:rPr>
+      </w:pPr>
+      <w:r>
+        <w:rPr>
+          <w:rFonts w:ascii="Times New Roman" w:eastAsia="Times New Roman" w:hAnsi="Times New Roman" w:cs="Times New Roman"/>
+          <w:sz w:val="24"/>
+          <w:szCs w:val="24"/>
+        </w:rPr>
+        <w:lastRenderedPageBreak/>
+        <w:t>Since this is only a 25 minutes lesson, the CPU multicore/multithread and GPU hardware architectures should already be covered in previous lessons. The focus of this lesson should only be on MPI implementations and its use cases in different scientific applications.</w:t>
+      </w:r>
+    </w:p>
+    <w:p>
+      <w:pPr>
+        <w:numPr>
+          <w:ilvl w:val="0"/>
+          <w:numId w:val="2"/>
+        </w:numPr>
+        <w:rPr>
+          <w:rFonts w:ascii="Times New Roman" w:eastAsia="Times New Roman" w:hAnsi="Times New Roman" w:cs="Times New Roman"/>
+          <w:sz w:val="24"/>
+          <w:szCs w:val="24"/>
+        </w:rPr>
+      </w:pPr>
+      <w:r>
+        <w:rPr>
+          <w:rFonts w:ascii="Times New Roman" w:eastAsia="Times New Roman" w:hAnsi="Times New Roman" w:cs="Times New Roman"/>
+          <w:sz w:val="24"/>
+          <w:szCs w:val="24"/>
+        </w:rPr>
+        <w:t>Instructors should review the materials covered in the presentation slide set and do further readings of the concepts being presented.</w:t>
+      </w:r>
+    </w:p>
+    <w:p>
+      <w:pPr>
+        <w:numPr>
+          <w:ilvl w:val="0"/>
+          <w:numId w:val="2"/>
+        </w:numPr>
+        <w:rPr>
+          <w:rFonts w:ascii="Times New Roman" w:eastAsia="Times New Roman" w:hAnsi="Times New Roman" w:cs="Times New Roman"/>
+          <w:sz w:val="24"/>
+          <w:szCs w:val="24"/>
+        </w:rPr>
+      </w:pPr>
+      <w:r>
+        <w:rPr>
+          <w:rFonts w:ascii="Times New Roman" w:eastAsia="Times New Roman" w:hAnsi="Times New Roman" w:cs="Times New Roman"/>
+          <w:sz w:val="24"/>
+          <w:szCs w:val="24"/>
+        </w:rPr>
+        <w:t>This lesson will start with presentation slides that covers different network processor interconnects, concepts and different data array decomposition might be implemented.</w:t>
+      </w:r>
+    </w:p>
+    <w:p>
+      <w:pPr>
+        <w:numPr>
+          <w:ilvl w:val="0"/>
+          <w:numId w:val="2"/>
+        </w:numPr>
+        <w:rPr>
+          <w:rFonts w:ascii="Times New Roman" w:eastAsia="Times New Roman" w:hAnsi="Times New Roman" w:cs="Times New Roman"/>
+          <w:sz w:val="24"/>
+          <w:szCs w:val="24"/>
+        </w:rPr>
+      </w:pPr>
+      <w:r>
+        <w:rPr>
+          <w:rFonts w:ascii="Times New Roman" w:eastAsia="Times New Roman" w:hAnsi="Times New Roman" w:cs="Times New Roman"/>
+          <w:sz w:val="24"/>
+          <w:szCs w:val="24"/>
+        </w:rPr>
+        <w:t>Instructors should use simple random array addition examples to demonstrate primary MPI subroutines for copying the data from node to node, and vice versa.</w:t>
+      </w:r>
+    </w:p>
+    <w:p>
+      <w:pPr>
+        <w:numPr>
+          <w:ilvl w:val="0"/>
+          <w:numId w:val="2"/>
+        </w:numPr>
+        <w:rPr>
+          <w:rFonts w:ascii="Times New Roman" w:eastAsia="Times New Roman" w:hAnsi="Times New Roman" w:cs="Times New Roman"/>
+          <w:sz w:val="24"/>
+          <w:szCs w:val="24"/>
+        </w:rPr>
+      </w:pPr>
+      <w:r>
+        <w:rPr>
+          <w:rFonts w:ascii="Times New Roman" w:eastAsia="Times New Roman" w:hAnsi="Times New Roman" w:cs="Times New Roman"/>
+          <w:sz w:val="24"/>
+          <w:szCs w:val="24"/>
+        </w:rPr>
+        <w:t>The acoustic wave equation example is used as a more scientific application use case. This example will also demonstrate good and bad practices in MPI programming that students should be aware of.</w:t>
+      </w:r>
+    </w:p>
+    <w:p>
+      <w:pPr>
+        <w:numPr>
+          <w:ilvl w:val="0"/>
+          <w:numId w:val="2"/>
+        </w:numPr>
+        <w:spacing w:after="240"/>
+        <w:rPr>
+          <w:rFonts w:ascii="Times New Roman" w:eastAsia="Times New Roman" w:hAnsi="Times New Roman" w:cs="Times New Roman"/>
+          <w:sz w:val="24"/>
+          <w:szCs w:val="24"/>
+        </w:rPr>
+      </w:pPr>
+      <w:r>
+        <w:rPr>
+          <w:rFonts w:ascii="Times New Roman" w:eastAsia="Times New Roman" w:hAnsi="Times New Roman" w:cs="Times New Roman"/>
+          <w:sz w:val="24"/>
+          <w:szCs w:val="24"/>
+        </w:rPr>
+        <w:t>Understand and present the idea of a post processing step to develop visual graphics animations and know how to use ImageMagik.</w:t>
+      </w:r>
+    </w:p>
+    <w:p>
+      <w:pPr>
+        <w:rPr>
+          <w:rFonts w:ascii="Times New Roman" w:eastAsia="Times New Roman" w:hAnsi="Times New Roman" w:cs="Times New Roman"/>
+          <w:b/>
+          <w:sz w:val="28"/>
+          <w:szCs w:val="28"/>
+        </w:rPr>
+      </w:pPr>
+      <w:r>
+        <w:rPr>
+          <w:rFonts w:ascii="Times New Roman" w:eastAsia="Times New Roman" w:hAnsi="Times New Roman" w:cs="Times New Roman"/>
+          <w:b/>
+          <w:sz w:val="28"/>
+          <w:szCs w:val="28"/>
+        </w:rPr>
+        <w:t>Common Pitfalls</w:t>
+      </w:r>
+      <w:r>
+        <w:rPr>
+          <w:rFonts w:ascii="Times New Roman" w:eastAsia="Times New Roman" w:hAnsi="Times New Roman" w:cs="Times New Roman"/>
+          <w:b/>
+          <w:sz w:val="28"/>
+          <w:szCs w:val="28"/>
+        </w:rPr>
+        <w:t xml:space="preserve"> for Students and Instructors</w:t>
+      </w:r>
+    </w:p>
+    <w:p>
+      <w:pPr>
+        <w:numPr>
+          <w:ilvl w:val="0"/>
+          <w:numId w:val="1"/>
+        </w:numPr>
+        <w:rPr>
+          <w:rFonts w:ascii="Times New Roman" w:eastAsia="Times New Roman" w:hAnsi="Times New Roman" w:cs="Times New Roman"/>
+          <w:sz w:val="24"/>
+          <w:szCs w:val="24"/>
+          <w:highlight w:val="white"/>
+        </w:rPr>
+      </w:pPr>
+      <w:r>
+        <w:rPr>
+          <w:rFonts w:ascii="Times New Roman" w:eastAsia="Times New Roman" w:hAnsi="Times New Roman" w:cs="Times New Roman"/>
+          <w:sz w:val="24"/>
+          <w:szCs w:val="24"/>
+          <w:highlight w:val="white"/>
+        </w:rPr>
+        <w:t>Depending on when this lesson is used for teaching or learning, MPI implementation might have changed. Therefore, both instructors and students are encouraged to check the HPC community for updates.</w:t>
+      </w:r>
+    </w:p>
+    <w:p>
+      <w:pPr>
+        <w:numPr>
+          <w:ilvl w:val="0"/>
+          <w:numId w:val="1"/>
+        </w:numPr>
+        <w:rPr>
+          <w:rFonts w:ascii="Times New Roman" w:eastAsia="Times New Roman" w:hAnsi="Times New Roman" w:cs="Times New Roman"/>
+          <w:sz w:val="24"/>
+          <w:szCs w:val="24"/>
+          <w:highlight w:val="white"/>
+        </w:rPr>
+      </w:pPr>
+      <w:r>
+        <w:rPr>
+          <w:rFonts w:ascii="Times New Roman" w:eastAsia="Times New Roman" w:hAnsi="Times New Roman" w:cs="Times New Roman"/>
+          <w:sz w:val="24"/>
+          <w:szCs w:val="24"/>
+          <w:highlight w:val="white"/>
+        </w:rPr>
+        <w:t>Watch out for IO, as MPI outputs data writes in random order. Moving data between nodes could potentially reduce application performance tremendously.</w:t>
+      </w:r>
+    </w:p>
+    <w:p>
+      <w:pPr>
+        <w:numPr>
+          <w:ilvl w:val="0"/>
+          <w:numId w:val="1"/>
+        </w:numPr>
+        <w:rPr>
+          <w:rFonts w:ascii="Times New Roman" w:eastAsia="Times New Roman" w:hAnsi="Times New Roman" w:cs="Times New Roman"/>
+          <w:sz w:val="24"/>
+          <w:szCs w:val="24"/>
+          <w:highlight w:val="white"/>
+        </w:rPr>
+      </w:pPr>
+      <w:r>
+        <w:rPr>
+          <w:rFonts w:ascii="Times New Roman" w:eastAsia="Times New Roman" w:hAnsi="Times New Roman" w:cs="Times New Roman"/>
+          <w:sz w:val="24"/>
+          <w:szCs w:val="24"/>
+          <w:highlight w:val="white"/>
+        </w:rPr>
+        <w:t>Beware of making many changes and then timing results.  Use an incremental approach – make one change – then time entire program.  See what runtime improvements happened.  Rerun several times to determine if actual times are consistent.</w:t>
+      </w:r>
+    </w:p>
+    <w:p>
+      <w:pPr>
+        <w:numPr>
+          <w:ilvl w:val="0"/>
+          <w:numId w:val="1"/>
+        </w:numPr>
+        <w:rPr>
+          <w:rFonts w:ascii="Times New Roman" w:eastAsia="Times New Roman" w:hAnsi="Times New Roman" w:cs="Times New Roman"/>
+          <w:sz w:val="24"/>
+          <w:szCs w:val="24"/>
+          <w:highlight w:val="white"/>
+        </w:rPr>
+      </w:pPr>
+      <w:r>
+        <w:rPr>
+          <w:rFonts w:ascii="Times New Roman" w:eastAsia="Times New Roman" w:hAnsi="Times New Roman" w:cs="Times New Roman"/>
+          <w:sz w:val="24"/>
+          <w:szCs w:val="24"/>
+          <w:highlight w:val="white"/>
+        </w:rPr>
+        <w:t>In the beginning, do a paper design of memory layout and decide either a one dimension or two-dimensional compute node structure is best.</w:t>
+      </w:r>
+      <w:bookmarkStart w:id="4" w:name="_GoBack"/>
+      <w:bookmarkEnd w:id="4"/>
     </w:p>
     <w:sectPr>
       <w:pgSz w:w="12240" w:h="15840"/>
@@ -1638,6 +1493,17 @@
       <w:szCs w:val="30"/>
     </w:rPr>
   </w:style>
+  <w:style w:type="character" w:styleId="Hyperlink">
+    <w:name w:val="Hyperlink"/>
+    <w:basedOn w:val="DefaultParagraphFont"/>
+    <w:uiPriority w:val="99"/>
+    <w:unhideWhenUsed/>
+    <w:rsid w:val="00D4183A"/>
+    <w:rPr>
+      <w:color w:val="0000FF" w:themeColor="hyperlink"/>
+      <w:u w:val="single"/>
+    </w:rPr>
+  </w:style>
 </w:styles>
 </file>
 
